--- a/阅读笔记.docx
+++ b/阅读笔记.docx
@@ -1322,6 +1322,7 @@
           <w:sz w:val="24"/>
         </w:rPr>
       </w:pPr>
+      <w:bookmarkStart w:id="0" w:name="_GoBack"/>
       <w:r>
         <w:rPr>
           <w:noProof/>
@@ -1329,8 +1330,8 @@
         <w:lastRenderedPageBreak/>
         <w:drawing>
           <wp:inline distT="0" distB="0" distL="0" distR="0" wp14:anchorId="3BF10D79" wp14:editId="76F44F58">
-            <wp:extent cx="2260600" cy="2131593"/>
-            <wp:effectExtent l="0" t="0" r="6350" b="2540"/>
+            <wp:extent cx="4126676" cy="3891178"/>
+            <wp:effectExtent l="0" t="0" r="7620" b="0"/>
             <wp:docPr id="1" name="图片 1"/>
             <wp:cNvGraphicFramePr>
               <a:graphicFrameLocks xmlns:a="http://schemas.openxmlformats.org/drawingml/2006/main" noChangeAspect="1"/>
@@ -1351,7 +1352,7 @@
                   <pic:spPr>
                     <a:xfrm>
                       <a:off x="0" y="0"/>
-                      <a:ext cx="2279924" cy="2149815"/>
+                      <a:ext cx="4191478" cy="3952282"/>
                     </a:xfrm>
                     <a:prstGeom prst="rect">
                       <a:avLst/>
@@ -1363,6 +1364,7 @@
           </wp:inline>
         </w:drawing>
       </w:r>
+      <w:bookmarkEnd w:id="0"/>
     </w:p>
     <w:p>
       <w:pPr>
@@ -1868,14 +1870,14 @@
       <w:pPr>
         <w:spacing w:line="360" w:lineRule="auto"/>
         <w:rPr>
-          <w:rFonts w:hint="eastAsia"/>
-          <w:sz w:val="24"/>
-        </w:rPr>
-      </w:pPr>
-      <w:r>
-        <w:rPr>
-          <w:sz w:val="24"/>
-        </w:rPr>
+          <w:sz w:val="24"/>
+        </w:rPr>
+      </w:pPr>
+      <w:r>
+        <w:rPr>
+          <w:sz w:val="24"/>
+        </w:rPr>
+        <w:lastRenderedPageBreak/>
         <w:tab/>
       </w:r>
       <w:r>
@@ -1951,8 +1953,17 @@
           <w:rFonts w:hint="eastAsia"/>
           <w:sz w:val="24"/>
         </w:rPr>
-        <w:t>纯音的响度级就是</w:t>
-      </w:r>
+        <w:t>纯音的响度</w:t>
+      </w:r>
+      <w:proofErr w:type="gramStart"/>
+      <w:r>
+        <w:rPr>
+          <w:rFonts w:hint="eastAsia"/>
+          <w:sz w:val="24"/>
+        </w:rPr>
+        <w:t>级就是</w:t>
+      </w:r>
+      <w:proofErr w:type="gramEnd"/>
       <w:r>
         <w:rPr>
           <w:rFonts w:hint="eastAsia"/>
@@ -1967,8 +1978,463 @@
         </w:rPr>
         <w:t>方。</w:t>
       </w:r>
-      <w:bookmarkStart w:id="0" w:name="_GoBack"/>
-      <w:bookmarkEnd w:id="0"/>
+    </w:p>
+    <w:p>
+      <w:pPr>
+        <w:spacing w:line="360" w:lineRule="auto"/>
+        <w:rPr>
+          <w:sz w:val="24"/>
+        </w:rPr>
+      </w:pPr>
+      <w:r>
+        <w:rPr>
+          <w:noProof/>
+        </w:rPr>
+        <w:drawing>
+          <wp:inline distT="0" distB="0" distL="0" distR="0" wp14:anchorId="3D912E2B" wp14:editId="1BB8FB05">
+            <wp:extent cx="5274310" cy="709930"/>
+            <wp:effectExtent l="0" t="0" r="2540" b="0"/>
+            <wp:docPr id="2" name="图片 2"/>
+            <wp:cNvGraphicFramePr>
+              <a:graphicFrameLocks xmlns:a="http://schemas.openxmlformats.org/drawingml/2006/main" noChangeAspect="1"/>
+            </wp:cNvGraphicFramePr>
+            <a:graphic xmlns:a="http://schemas.openxmlformats.org/drawingml/2006/main">
+              <a:graphicData uri="http://schemas.openxmlformats.org/drawingml/2006/picture">
+                <pic:pic xmlns:pic="http://schemas.openxmlformats.org/drawingml/2006/picture">
+                  <pic:nvPicPr>
+                    <pic:cNvPr id="1" name=""/>
+                    <pic:cNvPicPr/>
+                  </pic:nvPicPr>
+                  <pic:blipFill>
+                    <a:blip r:embed="rId6"/>
+                    <a:stretch>
+                      <a:fillRect/>
+                    </a:stretch>
+                  </pic:blipFill>
+                  <pic:spPr>
+                    <a:xfrm>
+                      <a:off x="0" y="0"/>
+                      <a:ext cx="5274310" cy="709930"/>
+                    </a:xfrm>
+                    <a:prstGeom prst="rect">
+                      <a:avLst/>
+                    </a:prstGeom>
+                  </pic:spPr>
+                </pic:pic>
+              </a:graphicData>
+            </a:graphic>
+          </wp:inline>
+        </w:drawing>
+      </w:r>
+    </w:p>
+    <w:p>
+      <w:pPr>
+        <w:spacing w:line="360" w:lineRule="auto"/>
+        <w:rPr>
+          <w:sz w:val="24"/>
+        </w:rPr>
+      </w:pPr>
+    </w:p>
+    <w:p>
+      <w:pPr>
+        <w:spacing w:line="360" w:lineRule="auto"/>
+        <w:rPr>
+          <w:sz w:val="24"/>
+        </w:rPr>
+      </w:pPr>
+      <w:r>
+        <w:rPr>
+          <w:color w:val="FF0000"/>
+          <w:sz w:val="24"/>
+        </w:rPr>
+        <w:t>掩蔽</w:t>
+      </w:r>
+      <w:r>
+        <w:rPr>
+          <w:rFonts w:hint="eastAsia"/>
+          <w:sz w:val="24"/>
+        </w:rPr>
+        <w:t>：一个声音的感受</w:t>
+      </w:r>
+      <w:proofErr w:type="gramStart"/>
+      <w:r>
+        <w:rPr>
+          <w:rFonts w:hint="eastAsia"/>
+          <w:sz w:val="24"/>
+        </w:rPr>
+        <w:t>阈</w:t>
+      </w:r>
+      <w:proofErr w:type="gramEnd"/>
+      <w:r>
+        <w:rPr>
+          <w:rFonts w:hint="eastAsia"/>
+          <w:sz w:val="24"/>
+        </w:rPr>
+        <w:t>由于另一个声音的干扰而提高的过程，称为掩蔽。临床纯音测听常用带宽为</w:t>
+      </w:r>
+      <w:r>
+        <w:rPr>
+          <w:rFonts w:hint="eastAsia"/>
+          <w:sz w:val="24"/>
+        </w:rPr>
+        <w:t>1/3</w:t>
+      </w:r>
+      <w:r>
+        <w:rPr>
+          <w:rFonts w:hint="eastAsia"/>
+          <w:sz w:val="24"/>
+        </w:rPr>
+        <w:t>倍频程的窄带噪声作为掩蔽信号</w:t>
+      </w:r>
+      <w:r>
+        <w:rPr>
+          <w:rFonts w:hint="eastAsia"/>
+          <w:sz w:val="24"/>
+        </w:rPr>
+        <w:t>。纯音，用作纯音测听；短纯音，了解听觉系统对该频率的</w:t>
+      </w:r>
+      <w:proofErr w:type="gramStart"/>
+      <w:r>
+        <w:rPr>
+          <w:rFonts w:hint="eastAsia"/>
+          <w:sz w:val="24"/>
+        </w:rPr>
+        <w:t>听敏度</w:t>
+      </w:r>
+      <w:proofErr w:type="gramEnd"/>
+      <w:r>
+        <w:rPr>
+          <w:rFonts w:hint="eastAsia"/>
+          <w:sz w:val="24"/>
+        </w:rPr>
+        <w:t>；</w:t>
+      </w:r>
+    </w:p>
+    <w:p>
+      <w:pPr>
+        <w:spacing w:line="360" w:lineRule="auto"/>
+        <w:rPr>
+          <w:rFonts w:hint="eastAsia"/>
+          <w:sz w:val="24"/>
+        </w:rPr>
+      </w:pPr>
+      <w:r>
+        <w:rPr>
+          <w:color w:val="FF0000"/>
+          <w:sz w:val="24"/>
+        </w:rPr>
+        <w:t>听力设备校准</w:t>
+      </w:r>
+      <w:r>
+        <w:rPr>
+          <w:rFonts w:hint="eastAsia"/>
+          <w:sz w:val="24"/>
+        </w:rPr>
+        <w:t>：声级计校准，一种传声器（电容传声器），两种检波模式（峰值和</w:t>
+      </w:r>
+      <w:r>
+        <w:rPr>
+          <w:rFonts w:hint="eastAsia"/>
+          <w:sz w:val="24"/>
+        </w:rPr>
+        <w:t>RMS</w:t>
+      </w:r>
+      <w:r>
+        <w:rPr>
+          <w:rFonts w:hint="eastAsia"/>
+          <w:sz w:val="24"/>
+        </w:rPr>
+        <w:t>），三种时间计权（快</w:t>
+      </w:r>
+      <w:r>
+        <w:rPr>
+          <w:rFonts w:hint="eastAsia"/>
+          <w:sz w:val="24"/>
+        </w:rPr>
+        <w:t>125ms</w:t>
+      </w:r>
+      <w:r>
+        <w:rPr>
+          <w:rFonts w:hint="eastAsia"/>
+          <w:sz w:val="24"/>
+        </w:rPr>
+        <w:t>，慢</w:t>
+      </w:r>
+      <w:r>
+        <w:rPr>
+          <w:rFonts w:hint="eastAsia"/>
+          <w:sz w:val="24"/>
+        </w:rPr>
+        <w:t>1000ms</w:t>
+      </w:r>
+      <w:r>
+        <w:rPr>
+          <w:rFonts w:hint="eastAsia"/>
+          <w:sz w:val="24"/>
+        </w:rPr>
+        <w:t>，</w:t>
+      </w:r>
+      <w:r>
+        <w:rPr>
+          <w:sz w:val="24"/>
+        </w:rPr>
+        <w:t>脉冲</w:t>
+      </w:r>
+      <w:r>
+        <w:rPr>
+          <w:rFonts w:hint="eastAsia"/>
+          <w:sz w:val="24"/>
+        </w:rPr>
+        <w:t>35ms</w:t>
+      </w:r>
+      <w:r>
+        <w:rPr>
+          <w:rFonts w:hint="eastAsia"/>
+          <w:sz w:val="24"/>
+        </w:rPr>
+        <w:t>）；四种频率计权（</w:t>
+      </w:r>
+      <w:r>
+        <w:rPr>
+          <w:rFonts w:hint="eastAsia"/>
+          <w:sz w:val="24"/>
+        </w:rPr>
+        <w:t>A</w:t>
+      </w:r>
+      <w:r>
+        <w:rPr>
+          <w:rFonts w:hint="eastAsia"/>
+          <w:sz w:val="24"/>
+        </w:rPr>
+        <w:t>计权，</w:t>
+      </w:r>
+      <w:r>
+        <w:rPr>
+          <w:rFonts w:hint="eastAsia"/>
+          <w:sz w:val="24"/>
+        </w:rPr>
+        <w:t>C</w:t>
+      </w:r>
+      <w:r>
+        <w:rPr>
+          <w:rFonts w:hint="eastAsia"/>
+          <w:sz w:val="24"/>
+        </w:rPr>
+        <w:t>计权，线性和全通）；五种测量参数（声压级</w:t>
+      </w:r>
+      <w:r>
+        <w:rPr>
+          <w:rFonts w:hint="eastAsia"/>
+          <w:sz w:val="24"/>
+        </w:rPr>
+        <w:t>SPL</w:t>
+      </w:r>
+      <w:r>
+        <w:rPr>
+          <w:rFonts w:hint="eastAsia"/>
+          <w:sz w:val="24"/>
+        </w:rPr>
+        <w:t>，连续等效声压级，声暴露级</w:t>
+      </w:r>
+      <w:r>
+        <w:rPr>
+          <w:rFonts w:hint="eastAsia"/>
+          <w:sz w:val="24"/>
+        </w:rPr>
+        <w:t>、测试期间最大和最小声压级</w:t>
+      </w:r>
+      <w:r>
+        <w:rPr>
+          <w:rFonts w:hint="eastAsia"/>
+          <w:sz w:val="24"/>
+        </w:rPr>
+        <w:t>）</w:t>
+      </w:r>
+      <w:r>
+        <w:rPr>
+          <w:rFonts w:hint="eastAsia"/>
+          <w:sz w:val="24"/>
+        </w:rPr>
+        <w:t>。同时配有</w:t>
+      </w:r>
+      <w:r>
+        <w:rPr>
+          <w:rFonts w:hint="eastAsia"/>
+          <w:sz w:val="24"/>
+        </w:rPr>
+        <w:t>1/3</w:t>
+      </w:r>
+      <w:r>
+        <w:rPr>
+          <w:rFonts w:hint="eastAsia"/>
+          <w:sz w:val="24"/>
+        </w:rPr>
+        <w:t>倍频程或更窄的滤波器。</w:t>
+      </w:r>
+      <w:r>
+        <w:rPr>
+          <w:rFonts w:hint="eastAsia"/>
+          <w:sz w:val="24"/>
+        </w:rPr>
+        <w:t>计权网络：为了真正体现噪声中不同频率信号对总体响度的贡献，在噪声测量中会根据人耳灯箱曲线所确定的比例，对各</w:t>
+      </w:r>
+      <w:proofErr w:type="gramStart"/>
+      <w:r>
+        <w:rPr>
+          <w:rFonts w:hint="eastAsia"/>
+          <w:sz w:val="24"/>
+        </w:rPr>
+        <w:t>频率声</w:t>
+      </w:r>
+      <w:proofErr w:type="gramEnd"/>
+      <w:r>
+        <w:rPr>
+          <w:rFonts w:hint="eastAsia"/>
+          <w:sz w:val="24"/>
+        </w:rPr>
+        <w:t>信号的实际声压机型权衡，称为计权。</w:t>
+      </w:r>
+      <w:r>
+        <w:rPr>
+          <w:rFonts w:hint="eastAsia"/>
+          <w:sz w:val="24"/>
+        </w:rPr>
+        <w:t>A</w:t>
+      </w:r>
+      <w:r>
+        <w:rPr>
+          <w:rFonts w:hint="eastAsia"/>
+          <w:sz w:val="24"/>
+        </w:rPr>
+        <w:t>计权</w:t>
+      </w:r>
+      <w:r>
+        <w:rPr>
+          <w:rFonts w:hint="eastAsia"/>
+          <w:sz w:val="24"/>
+        </w:rPr>
+        <w:t>声级模拟人耳对</w:t>
+      </w:r>
+      <w:r>
+        <w:rPr>
+          <w:rFonts w:hint="eastAsia"/>
+          <w:sz w:val="24"/>
+        </w:rPr>
+        <w:t>55dB</w:t>
+      </w:r>
+      <w:r>
+        <w:rPr>
+          <w:sz w:val="24"/>
+        </w:rPr>
+        <w:t xml:space="preserve"> SPL</w:t>
+      </w:r>
+      <w:r>
+        <w:rPr>
+          <w:sz w:val="24"/>
+        </w:rPr>
+        <w:t>以下低强度噪声的频率特性</w:t>
+      </w:r>
+      <w:r>
+        <w:rPr>
+          <w:rFonts w:hint="eastAsia"/>
+          <w:sz w:val="24"/>
+        </w:rPr>
+        <w:t>；</w:t>
+      </w:r>
+      <w:r>
+        <w:rPr>
+          <w:sz w:val="24"/>
+        </w:rPr>
+        <w:t>B</w:t>
+      </w:r>
+      <w:r>
+        <w:rPr>
+          <w:sz w:val="24"/>
+        </w:rPr>
+        <w:t>计权声级是模拟人耳对</w:t>
+      </w:r>
+      <w:r>
+        <w:rPr>
+          <w:rFonts w:hint="eastAsia"/>
+          <w:sz w:val="24"/>
+        </w:rPr>
+        <w:t>55~</w:t>
+      </w:r>
+      <w:r>
+        <w:rPr>
+          <w:sz w:val="24"/>
+        </w:rPr>
+        <w:t>85dB SPL</w:t>
+      </w:r>
+      <w:r>
+        <w:rPr>
+          <w:sz w:val="24"/>
+        </w:rPr>
+        <w:t>的中等强度噪声的频率特性</w:t>
+      </w:r>
+      <w:r>
+        <w:rPr>
+          <w:rFonts w:hint="eastAsia"/>
+          <w:sz w:val="24"/>
+        </w:rPr>
+        <w:t>；</w:t>
+      </w:r>
+      <w:r>
+        <w:rPr>
+          <w:sz w:val="24"/>
+        </w:rPr>
+        <w:t>C</w:t>
+      </w:r>
+      <w:r>
+        <w:rPr>
+          <w:sz w:val="24"/>
+        </w:rPr>
+        <w:t>计权声级模拟人二队</w:t>
+      </w:r>
+      <w:r>
+        <w:rPr>
+          <w:rFonts w:hint="eastAsia"/>
+          <w:sz w:val="24"/>
+        </w:rPr>
+        <w:t>85dB</w:t>
+      </w:r>
+      <w:r>
+        <w:rPr>
+          <w:sz w:val="24"/>
+        </w:rPr>
+        <w:t xml:space="preserve"> </w:t>
+      </w:r>
+      <w:r>
+        <w:rPr>
+          <w:rFonts w:hint="eastAsia"/>
+          <w:sz w:val="24"/>
+        </w:rPr>
+        <w:t>PL</w:t>
+      </w:r>
+      <w:r>
+        <w:rPr>
+          <w:rFonts w:hint="eastAsia"/>
+          <w:sz w:val="24"/>
+        </w:rPr>
+        <w:t>以上的高强度噪声的频率特性。</w:t>
+      </w:r>
+    </w:p>
+    <w:p>
+      <w:pPr>
+        <w:spacing w:line="360" w:lineRule="auto"/>
+        <w:rPr>
+          <w:sz w:val="24"/>
+        </w:rPr>
+      </w:pPr>
+    </w:p>
+    <w:p>
+      <w:pPr>
+        <w:spacing w:line="360" w:lineRule="auto"/>
+        <w:rPr>
+          <w:rFonts w:hint="eastAsia"/>
+          <w:sz w:val="24"/>
+        </w:rPr>
+      </w:pPr>
     </w:p>
     <w:p>
       <w:pPr>

--- a/阅读笔记.docx
+++ b/阅读笔记.docx
@@ -786,14 +786,7 @@
           <w:rFonts w:hint="eastAsia"/>
           <w:sz w:val="24"/>
         </w:rPr>
-        <w:t>空气中</w:t>
-      </w:r>
-      <w:r>
-        <w:rPr>
-          <w:rFonts w:hint="eastAsia"/>
-          <w:sz w:val="24"/>
-        </w:rPr>
-        <w:t>基准声强</w:t>
+        <w:t>空气中基准声强</w:t>
       </w:r>
       <m:oMath>
         <m:sSub>
@@ -1017,14 +1010,7 @@
               <w:rFonts w:ascii="Cambria Math" w:hAnsi="Cambria Math"/>
               <w:sz w:val="24"/>
             </w:rPr>
-            <m:t>1</m:t>
-          </m:r>
-          <m:r>
-            <w:rPr>
-              <w:rFonts w:ascii="Cambria Math" w:hAnsi="Cambria Math"/>
-              <w:sz w:val="24"/>
-            </w:rPr>
-            <m:t>0</m:t>
+            <m:t>10</m:t>
           </m:r>
           <m:r>
             <m:rPr>
@@ -1041,21 +1027,7 @@
               <w:rFonts w:ascii="Cambria Math" w:hAnsi="Cambria Math"/>
               <w:sz w:val="24"/>
             </w:rPr>
-            <m:t>(</m:t>
-          </m:r>
-          <m:r>
-            <w:rPr>
-              <w:rFonts w:ascii="Cambria Math" w:hAnsi="Cambria Math"/>
-              <w:sz w:val="24"/>
-            </w:rPr>
-            <m:t>I</m:t>
-          </m:r>
-          <m:r>
-            <w:rPr>
-              <w:rFonts w:ascii="Cambria Math" w:hAnsi="Cambria Math"/>
-              <w:sz w:val="24"/>
-            </w:rPr>
-            <m:t>/</m:t>
+            <m:t>(I/</m:t>
           </m:r>
           <m:sSub>
             <m:sSubPr>
@@ -1322,7 +1294,6 @@
           <w:sz w:val="24"/>
         </w:rPr>
       </w:pPr>
-      <w:bookmarkStart w:id="0" w:name="_GoBack"/>
       <w:r>
         <w:rPr>
           <w:noProof/>
@@ -1344,7 +1315,7 @@
                     <pic:cNvPicPr/>
                   </pic:nvPicPr>
                   <pic:blipFill>
-                    <a:blip r:embed="rId5"/>
+                    <a:blip r:embed="rId7"/>
                     <a:stretch>
                       <a:fillRect/>
                     </a:stretch>
@@ -1364,7 +1335,6 @@
           </wp:inline>
         </w:drawing>
       </w:r>
-      <w:bookmarkEnd w:id="0"/>
     </w:p>
     <w:p>
       <w:pPr>
@@ -1413,7 +1383,6 @@
       <w:pPr>
         <w:spacing w:line="360" w:lineRule="auto"/>
         <w:rPr>
-          <w:rFonts w:hint="eastAsia"/>
           <w:sz w:val="24"/>
         </w:rPr>
       </w:pPr>
@@ -1630,7 +1599,6 @@
       <w:pPr>
         <w:spacing w:line="360" w:lineRule="auto"/>
         <w:rPr>
-          <w:rFonts w:hint="eastAsia"/>
           <w:sz w:val="24"/>
         </w:rPr>
       </w:pPr>
@@ -2006,7 +1974,7 @@
                     <pic:cNvPicPr/>
                   </pic:nvPicPr>
                   <pic:blipFill>
-                    <a:blip r:embed="rId6"/>
+                    <a:blip r:embed="rId8"/>
                     <a:stretch>
                       <a:fillRect/>
                     </a:stretch>
@@ -2114,7 +2082,7 @@
       <w:pPr>
         <w:spacing w:line="360" w:lineRule="auto"/>
         <w:rPr>
-          <w:rFonts w:hint="eastAsia"/>
+          <w:color w:val="C00000"/>
           <w:sz w:val="24"/>
         </w:rPr>
       </w:pPr>
@@ -2130,7 +2098,22 @@
           <w:rFonts w:hint="eastAsia"/>
           <w:sz w:val="24"/>
         </w:rPr>
-        <w:t>：声级计校准，一种传声器（电容传声器），两种检波模式（峰值和</w:t>
+        <w:t>：</w:t>
+      </w:r>
+      <w:r>
+        <w:rPr>
+          <w:rFonts w:hint="eastAsia"/>
+          <w:color w:val="00B0F0"/>
+          <w:sz w:val="24"/>
+        </w:rPr>
+        <w:t>声级计校准</w:t>
+      </w:r>
+      <w:r>
+        <w:rPr>
+          <w:rFonts w:hint="eastAsia"/>
+          <w:sz w:val="24"/>
+        </w:rPr>
+        <w:t>，一种传声器（电容传声器），两种检波模式（峰值和</w:t>
       </w:r>
       <w:r>
         <w:rPr>
@@ -2417,33 +2400,650 @@
           <w:sz w:val="24"/>
         </w:rPr>
         <w:t>以上的高强度噪声的频率特性。</w:t>
+      </w:r>
+      <w:r>
+        <w:rPr>
+          <w:rFonts w:hint="eastAsia"/>
+          <w:color w:val="00B0F0"/>
+          <w:sz w:val="24"/>
+        </w:rPr>
+        <w:t>声换能器</w:t>
+      </w:r>
+      <w:r>
+        <w:rPr>
+          <w:rFonts w:hint="eastAsia"/>
+          <w:color w:val="000000" w:themeColor="text1"/>
+          <w:sz w:val="24"/>
+        </w:rPr>
+        <w:t>：将电信号转化为声信号的电声换能装置</w:t>
+      </w:r>
+      <w:r>
+        <w:rPr>
+          <w:rFonts w:hint="eastAsia"/>
+          <w:color w:val="000000" w:themeColor="text1"/>
+          <w:sz w:val="24"/>
+        </w:rPr>
+        <w:t>（听力计的绝大多数偏差都可追溯到换能器的问题，所以临床所进行的校准主要是围绕换能器进行）</w:t>
+      </w:r>
+      <w:r>
+        <w:rPr>
+          <w:rFonts w:hint="eastAsia"/>
+          <w:color w:val="000000" w:themeColor="text1"/>
+          <w:sz w:val="24"/>
+        </w:rPr>
+        <w:t>；</w:t>
+      </w:r>
+      <w:r>
+        <w:rPr>
+          <w:rFonts w:hint="eastAsia"/>
+          <w:color w:val="000000" w:themeColor="text1"/>
+          <w:sz w:val="24"/>
+        </w:rPr>
+        <w:t>1.</w:t>
+      </w:r>
+      <w:r>
+        <w:rPr>
+          <w:rFonts w:hint="eastAsia"/>
+          <w:color w:val="000000" w:themeColor="text1"/>
+          <w:sz w:val="24"/>
+        </w:rPr>
+        <w:t>耳机（压耳式耳机</w:t>
+      </w:r>
+      <w:r>
+        <w:rPr>
+          <w:rFonts w:hint="eastAsia"/>
+          <w:color w:val="000000" w:themeColor="text1"/>
+          <w:sz w:val="24"/>
+        </w:rPr>
+        <w:t>TDH</w:t>
+      </w:r>
+      <w:r>
+        <w:rPr>
+          <w:color w:val="000000" w:themeColor="text1"/>
+          <w:sz w:val="24"/>
+        </w:rPr>
+        <w:t>39</w:t>
+      </w:r>
+      <w:r>
+        <w:rPr>
+          <w:rFonts w:hint="eastAsia"/>
+          <w:color w:val="000000" w:themeColor="text1"/>
+          <w:sz w:val="24"/>
+        </w:rPr>
+        <w:t>/49/51</w:t>
+      </w:r>
+      <w:r>
+        <w:rPr>
+          <w:rFonts w:hint="eastAsia"/>
+          <w:color w:val="000000" w:themeColor="text1"/>
+          <w:sz w:val="24"/>
+        </w:rPr>
+        <w:t>，</w:t>
+      </w:r>
+      <w:proofErr w:type="gramStart"/>
+      <w:r>
+        <w:rPr>
+          <w:rFonts w:hint="eastAsia"/>
+          <w:color w:val="000000" w:themeColor="text1"/>
+          <w:sz w:val="24"/>
+        </w:rPr>
+        <w:t>围耳式</w:t>
+      </w:r>
+      <w:proofErr w:type="gramEnd"/>
+      <w:r>
+        <w:rPr>
+          <w:rFonts w:hint="eastAsia"/>
+          <w:color w:val="000000" w:themeColor="text1"/>
+          <w:sz w:val="24"/>
+        </w:rPr>
+        <w:t>耳机，插入式耳机；</w:t>
+      </w:r>
+      <w:r>
+        <w:rPr>
+          <w:rFonts w:hint="eastAsia"/>
+          <w:color w:val="000000" w:themeColor="text1"/>
+          <w:sz w:val="24"/>
+        </w:rPr>
+        <w:t>2.</w:t>
+      </w:r>
+      <w:proofErr w:type="gramStart"/>
+      <w:r>
+        <w:rPr>
+          <w:rFonts w:hint="eastAsia"/>
+          <w:color w:val="000000" w:themeColor="text1"/>
+          <w:sz w:val="24"/>
+        </w:rPr>
+        <w:t>骨振器</w:t>
+      </w:r>
+      <w:proofErr w:type="gramEnd"/>
+      <w:r>
+        <w:rPr>
+          <w:rFonts w:hint="eastAsia"/>
+          <w:color w:val="000000" w:themeColor="text1"/>
+          <w:sz w:val="24"/>
+        </w:rPr>
+        <w:t>；</w:t>
+      </w:r>
+      <w:r>
+        <w:rPr>
+          <w:rFonts w:hint="eastAsia"/>
+          <w:color w:val="000000" w:themeColor="text1"/>
+          <w:sz w:val="24"/>
+        </w:rPr>
+        <w:t>3.</w:t>
+      </w:r>
+      <w:r>
+        <w:rPr>
+          <w:rFonts w:hint="eastAsia"/>
+          <w:color w:val="000000" w:themeColor="text1"/>
+          <w:sz w:val="24"/>
+        </w:rPr>
+        <w:t>扬声器</w:t>
+      </w:r>
+      <w:r>
+        <w:rPr>
+          <w:rFonts w:hint="eastAsia"/>
+          <w:color w:val="000000" w:themeColor="text1"/>
+          <w:sz w:val="24"/>
+        </w:rPr>
+        <w:t>）</w:t>
+      </w:r>
+      <w:r>
+        <w:rPr>
+          <w:rFonts w:hint="eastAsia"/>
+          <w:color w:val="00B0F0"/>
+          <w:sz w:val="24"/>
+        </w:rPr>
+        <w:t>听力设备校准</w:t>
+      </w:r>
+      <w:r>
+        <w:rPr>
+          <w:rFonts w:hint="eastAsia"/>
+          <w:sz w:val="24"/>
+        </w:rPr>
+        <w:t>1</w:t>
+      </w:r>
+      <w:r>
+        <w:rPr>
+          <w:rFonts w:hint="eastAsia"/>
+          <w:sz w:val="24"/>
+        </w:rPr>
+        <w:t>.</w:t>
+      </w:r>
+      <w:r>
+        <w:rPr>
+          <w:rFonts w:hint="eastAsia"/>
+          <w:color w:val="00B050"/>
+          <w:sz w:val="24"/>
+        </w:rPr>
+        <w:t>声学耦合器和仿真耳</w:t>
+      </w:r>
+      <w:r>
+        <w:rPr>
+          <w:rFonts w:hint="eastAsia"/>
+          <w:sz w:val="24"/>
+        </w:rPr>
+        <w:t>（</w:t>
+      </w:r>
+      <w:r>
+        <w:rPr>
+          <w:rFonts w:hint="eastAsia"/>
+          <w:sz w:val="24"/>
+        </w:rPr>
+        <w:t>1.</w:t>
+      </w:r>
+      <w:r>
+        <w:rPr>
+          <w:rFonts w:hint="eastAsia"/>
+          <w:sz w:val="24"/>
+        </w:rPr>
+        <w:t>耦合腔是可与声级计上的传声器相连，测试耳机</w:t>
+      </w:r>
+      <w:r>
+        <w:rPr>
+          <w:rFonts w:hint="eastAsia"/>
+          <w:sz w:val="24"/>
+        </w:rPr>
+        <w:t>(</w:t>
+      </w:r>
+      <w:r>
+        <w:rPr>
+          <w:rFonts w:hint="eastAsia"/>
+          <w:sz w:val="24"/>
+        </w:rPr>
+        <w:t>换能器</w:t>
+      </w:r>
+      <w:r>
+        <w:rPr>
+          <w:rFonts w:hint="eastAsia"/>
+          <w:sz w:val="24"/>
+        </w:rPr>
+        <w:t>)</w:t>
+      </w:r>
+      <w:r>
+        <w:rPr>
+          <w:rFonts w:hint="eastAsia"/>
+          <w:sz w:val="24"/>
+        </w:rPr>
+        <w:t>在其间所释放声能大小的标准化的声学计量装置</w:t>
+      </w:r>
+      <w:r>
+        <w:rPr>
+          <w:rFonts w:hint="eastAsia"/>
+          <w:sz w:val="24"/>
+        </w:rPr>
+        <w:t>；</w:t>
+      </w:r>
+      <w:r>
+        <w:rPr>
+          <w:rFonts w:hint="eastAsia"/>
+          <w:sz w:val="24"/>
+        </w:rPr>
+        <w:t>2</w:t>
+      </w:r>
+      <w:r>
+        <w:rPr>
+          <w:rFonts w:hint="eastAsia"/>
+          <w:sz w:val="24"/>
+        </w:rPr>
+        <w:t>仿真耳和堵耳模拟器；</w:t>
+      </w:r>
+      <w:r>
+        <w:rPr>
+          <w:rFonts w:hint="eastAsia"/>
+          <w:sz w:val="24"/>
+        </w:rPr>
+        <w:t>3.</w:t>
+      </w:r>
+      <w:r>
+        <w:rPr>
+          <w:rFonts w:hint="eastAsia"/>
+          <w:sz w:val="24"/>
+        </w:rPr>
+        <w:t>仿真乳突）</w:t>
+      </w:r>
+      <w:r>
+        <w:rPr>
+          <w:rFonts w:hint="eastAsia"/>
+          <w:sz w:val="24"/>
+        </w:rPr>
+        <w:t>2.</w:t>
+      </w:r>
+      <w:r>
+        <w:rPr>
+          <w:rFonts w:hint="eastAsia"/>
+          <w:color w:val="00B050"/>
+          <w:sz w:val="24"/>
+        </w:rPr>
+        <w:t>电反应测听设备的校准</w:t>
+      </w:r>
+      <w:r>
+        <w:rPr>
+          <w:rFonts w:hint="eastAsia"/>
+          <w:color w:val="00B050"/>
+          <w:sz w:val="24"/>
+        </w:rPr>
+        <w:t xml:space="preserve"> </w:t>
+      </w:r>
+      <w:r>
+        <w:rPr>
+          <w:rFonts w:hint="eastAsia"/>
+          <w:sz w:val="24"/>
+        </w:rPr>
+        <w:t>听觉诱发电位测试（电反应测听）</w:t>
+      </w:r>
+      <w:r>
+        <w:rPr>
+          <w:rFonts w:hint="eastAsia"/>
+          <w:sz w:val="24"/>
+        </w:rPr>
+        <w:t>是临床上经常使用的电生理测试，涉及到信号源、换能器和信号处理，需进行严格的校准方能使用。</w:t>
+      </w:r>
+      <w:r>
+        <w:rPr>
+          <w:rFonts w:hint="eastAsia"/>
+          <w:color w:val="C00000"/>
+          <w:sz w:val="24"/>
+        </w:rPr>
+        <w:t>声强的校准是听觉诱发电位测试中的重要部分</w:t>
+      </w:r>
+      <w:r>
+        <w:rPr>
+          <w:rFonts w:hint="eastAsia"/>
+          <w:color w:val="C00000"/>
+          <w:sz w:val="24"/>
+        </w:rPr>
+        <w:t>，至今还没有统一的国际标准，各个机构使用不同的校准方法</w:t>
+      </w:r>
+      <w:r>
+        <w:rPr>
+          <w:rFonts w:hint="eastAsia"/>
+          <w:color w:val="C00000"/>
+          <w:sz w:val="24"/>
+        </w:rPr>
+        <w:t>，目前共有四种方法（声压级法，峰值等效声压级法，听力级法和正常听力级法）。</w:t>
       </w:r>
     </w:p>
     <w:p>
       <w:pPr>
+        <w:pStyle w:val="a6"/>
+        <w:numPr>
+          <w:ilvl w:val="0"/>
+          <w:numId w:val="2"/>
+        </w:numPr>
         <w:spacing w:line="360" w:lineRule="auto"/>
-        <w:rPr>
-          <w:sz w:val="24"/>
-        </w:rPr>
-      </w:pPr>
+        <w:ind w:firstLineChars="0"/>
+        <w:rPr>
+          <w:color w:val="C00000"/>
+          <w:sz w:val="24"/>
+        </w:rPr>
+      </w:pPr>
+      <w:r>
+        <w:rPr>
+          <w:rFonts w:hint="eastAsia"/>
+          <w:color w:val="C00000"/>
+          <w:sz w:val="24"/>
+        </w:rPr>
+        <w:t>峰值声压级法</w:t>
+      </w:r>
+      <w:r>
+        <w:rPr>
+          <w:rFonts w:hint="eastAsia"/>
+          <w:color w:val="C00000"/>
+          <w:sz w:val="24"/>
+        </w:rPr>
+        <w:t>dB</w:t>
+      </w:r>
+      <w:r>
+        <w:rPr>
+          <w:color w:val="C00000"/>
+          <w:sz w:val="24"/>
+        </w:rPr>
+        <w:t xml:space="preserve"> peak SPL</w:t>
+      </w:r>
+      <w:r>
+        <w:rPr>
+          <w:rFonts w:hint="eastAsia"/>
+          <w:color w:val="C00000"/>
+          <w:sz w:val="24"/>
+        </w:rPr>
+        <w:t>。设备：功能完备的声级计、换能器、耦合器</w:t>
+      </w:r>
     </w:p>
     <w:p>
       <w:pPr>
+        <w:pStyle w:val="a6"/>
+        <w:numPr>
+          <w:ilvl w:val="0"/>
+          <w:numId w:val="2"/>
+        </w:numPr>
         <w:spacing w:line="360" w:lineRule="auto"/>
-        <w:rPr>
-          <w:rFonts w:hint="eastAsia"/>
-          <w:sz w:val="24"/>
-        </w:rPr>
-      </w:pPr>
+        <w:ind w:firstLineChars="0"/>
+        <w:rPr>
+          <w:color w:val="C00000"/>
+          <w:sz w:val="24"/>
+        </w:rPr>
+      </w:pPr>
+      <w:r>
+        <w:rPr>
+          <w:color w:val="C00000"/>
+          <w:sz w:val="24"/>
+        </w:rPr>
+        <w:lastRenderedPageBreak/>
+        <w:t>峰值等效声压级法</w:t>
+      </w:r>
+      <w:r>
+        <w:rPr>
+          <w:color w:val="C00000"/>
+          <w:sz w:val="24"/>
+        </w:rPr>
+        <w:t xml:space="preserve">dB </w:t>
+      </w:r>
+      <w:proofErr w:type="spellStart"/>
+      <w:r>
+        <w:rPr>
+          <w:color w:val="C00000"/>
+          <w:sz w:val="24"/>
+        </w:rPr>
+        <w:t>pe</w:t>
+      </w:r>
+      <w:proofErr w:type="spellEnd"/>
+      <w:r>
+        <w:rPr>
+          <w:color w:val="C00000"/>
+          <w:sz w:val="24"/>
+        </w:rPr>
+        <w:t xml:space="preserve"> SPL</w:t>
+      </w:r>
+      <w:r>
+        <w:rPr>
+          <w:rFonts w:hint="eastAsia"/>
+          <w:color w:val="C00000"/>
+          <w:sz w:val="24"/>
+        </w:rPr>
+        <w:t>：</w:t>
+      </w:r>
+      <w:r>
+        <w:rPr>
+          <w:color w:val="C00000"/>
+          <w:sz w:val="24"/>
+        </w:rPr>
+        <w:t>声级计</w:t>
+      </w:r>
+      <w:r>
+        <w:rPr>
+          <w:rFonts w:hint="eastAsia"/>
+          <w:color w:val="C00000"/>
+          <w:sz w:val="24"/>
+        </w:rPr>
+        <w:t>、</w:t>
+      </w:r>
+      <w:r>
+        <w:rPr>
+          <w:color w:val="C00000"/>
+          <w:sz w:val="24"/>
+        </w:rPr>
+        <w:t>示波器</w:t>
+      </w:r>
+      <w:r>
+        <w:rPr>
+          <w:rFonts w:hint="eastAsia"/>
+          <w:color w:val="C00000"/>
+          <w:sz w:val="24"/>
+        </w:rPr>
+        <w:t>、</w:t>
+      </w:r>
+      <w:r>
+        <w:rPr>
+          <w:color w:val="C00000"/>
+          <w:sz w:val="24"/>
+        </w:rPr>
+        <w:t>耦合器</w:t>
+      </w:r>
     </w:p>
     <w:p>
       <w:pPr>
+        <w:pStyle w:val="a6"/>
+        <w:numPr>
+          <w:ilvl w:val="0"/>
+          <w:numId w:val="2"/>
+        </w:numPr>
         <w:spacing w:line="360" w:lineRule="auto"/>
-        <w:rPr>
-          <w:rFonts w:hint="eastAsia"/>
-          <w:sz w:val="24"/>
-        </w:rPr>
-      </w:pPr>
+        <w:ind w:firstLineChars="0"/>
+        <w:rPr>
+          <w:color w:val="C00000"/>
+          <w:sz w:val="24"/>
+        </w:rPr>
+      </w:pPr>
+      <w:r>
+        <w:rPr>
+          <w:color w:val="C00000"/>
+          <w:sz w:val="24"/>
+        </w:rPr>
+        <w:t>听力级法</w:t>
+      </w:r>
+      <w:r>
+        <w:rPr>
+          <w:color w:val="C00000"/>
+          <w:sz w:val="24"/>
+        </w:rPr>
+        <w:t>dB HL</w:t>
+      </w:r>
+      <w:r>
+        <w:rPr>
+          <w:rFonts w:hint="eastAsia"/>
+          <w:color w:val="C00000"/>
+          <w:sz w:val="24"/>
+        </w:rPr>
+        <w:t>：</w:t>
+      </w:r>
+      <w:r>
+        <w:rPr>
+          <w:rFonts w:hint="eastAsia"/>
+          <w:color w:val="C00000"/>
+          <w:sz w:val="24"/>
+        </w:rPr>
+        <w:t>设备与校准其他听力计一样，以听力零级为基础</w:t>
+      </w:r>
+    </w:p>
+    <w:p>
+      <w:pPr>
+        <w:pStyle w:val="a6"/>
+        <w:numPr>
+          <w:ilvl w:val="0"/>
+          <w:numId w:val="2"/>
+        </w:numPr>
+        <w:spacing w:line="360" w:lineRule="auto"/>
+        <w:ind w:firstLineChars="0"/>
+        <w:rPr>
+          <w:rFonts w:hint="eastAsia"/>
+          <w:color w:val="C00000"/>
+          <w:sz w:val="24"/>
+        </w:rPr>
+      </w:pPr>
+      <w:r>
+        <w:rPr>
+          <w:color w:val="C00000"/>
+          <w:sz w:val="24"/>
+        </w:rPr>
+        <w:t>正常听力级法</w:t>
+      </w:r>
+      <w:r>
+        <w:rPr>
+          <w:color w:val="C00000"/>
+          <w:sz w:val="24"/>
+        </w:rPr>
+        <w:t xml:space="preserve">dB </w:t>
+      </w:r>
+      <w:proofErr w:type="spellStart"/>
+      <w:r>
+        <w:rPr>
+          <w:color w:val="C00000"/>
+          <w:sz w:val="24"/>
+        </w:rPr>
+        <w:t>nHL</w:t>
+      </w:r>
+      <w:proofErr w:type="spellEnd"/>
+      <w:r>
+        <w:rPr>
+          <w:rFonts w:hint="eastAsia"/>
+          <w:color w:val="C00000"/>
+          <w:sz w:val="24"/>
+        </w:rPr>
+        <w:t>：</w:t>
+      </w:r>
+      <w:r>
+        <w:rPr>
+          <w:color w:val="C00000"/>
+          <w:sz w:val="24"/>
+        </w:rPr>
+        <w:t>类似于生理校准方法</w:t>
+      </w:r>
+      <w:r>
+        <w:rPr>
+          <w:rFonts w:hint="eastAsia"/>
+          <w:color w:val="C00000"/>
+          <w:sz w:val="24"/>
+        </w:rPr>
+        <w:t>。</w:t>
+      </w:r>
+    </w:p>
+    <w:p>
+      <w:pPr>
+        <w:spacing w:line="360" w:lineRule="auto"/>
+        <w:rPr>
+          <w:color w:val="00B050"/>
+          <w:sz w:val="24"/>
+        </w:rPr>
+      </w:pPr>
+      <w:r>
+        <w:rPr>
+          <w:rFonts w:hint="eastAsia"/>
+          <w:color w:val="00B050"/>
+          <w:sz w:val="24"/>
+        </w:rPr>
+        <w:t>3.</w:t>
+      </w:r>
+      <w:r>
+        <w:rPr>
+          <w:color w:val="00B050"/>
+          <w:sz w:val="24"/>
+        </w:rPr>
+        <w:t>校准标准</w:t>
+      </w:r>
+      <w:r>
+        <w:rPr>
+          <w:rFonts w:hint="eastAsia"/>
+          <w:sz w:val="24"/>
+        </w:rPr>
+        <w:t>1.</w:t>
+      </w:r>
+      <w:r>
+        <w:rPr>
+          <w:rFonts w:hint="eastAsia"/>
+          <w:sz w:val="24"/>
+        </w:rPr>
+        <w:t>与测听有关的国际标准和国家标准</w:t>
+      </w:r>
+      <w:r>
+        <w:rPr>
+          <w:rFonts w:hint="eastAsia"/>
+          <w:sz w:val="24"/>
+        </w:rPr>
+        <w:t>，听力计标准的形成实际上代表了听力计技术的发展。</w:t>
+      </w:r>
+      <w:r>
+        <w:rPr>
+          <w:rFonts w:hint="eastAsia"/>
+          <w:sz w:val="24"/>
+        </w:rPr>
+        <w:t>2.</w:t>
+      </w:r>
+      <w:r>
+        <w:rPr>
+          <w:rFonts w:hint="eastAsia"/>
+          <w:sz w:val="24"/>
+        </w:rPr>
+        <w:t>测听所允许的环境噪声级</w:t>
+      </w:r>
+    </w:p>
+    <w:p>
+      <w:pPr>
+        <w:spacing w:line="360" w:lineRule="auto"/>
+        <w:rPr>
+          <w:sz w:val="24"/>
+        </w:rPr>
+      </w:pPr>
+    </w:p>
+    <w:p>
+      <w:pPr>
+        <w:spacing w:line="360" w:lineRule="auto"/>
+        <w:rPr>
+          <w:sz w:val="24"/>
+        </w:rPr>
+      </w:pPr>
+      <w:bookmarkStart w:id="0" w:name="_GoBack"/>
+      <w:bookmarkEnd w:id="0"/>
     </w:p>
     <w:sectPr>
       <w:pgSz w:w="11906" w:h="16838"/>
@@ -2455,9 +3055,133 @@
 </w:document>
 </file>
 
+<file path=word/endnotes.xml><?xml version="1.0" encoding="utf-8"?>
+<w:endnotes xmlns:wpc="http://schemas.microsoft.com/office/word/2010/wordprocessingCanvas" xmlns:mc="http://schemas.openxmlformats.org/markup-compatibility/2006" xmlns:o="urn:schemas-microsoft-com:office:office" xmlns:r="http://schemas.openxmlformats.org/officeDocument/2006/relationships" xmlns:m="http://schemas.openxmlformats.org/officeDocument/2006/math" xmlns:v="urn:schemas-microsoft-com:vml" xmlns:wp14="http://schemas.microsoft.com/office/word/2010/wordprocessingDrawing" xmlns:wp="http://schemas.openxmlformats.org/drawingml/2006/wordprocessingDrawing" xmlns:w10="urn:schemas-microsoft-com:office:word" xmlns:w="http://schemas.openxmlformats.org/wordprocessingml/2006/main" xmlns:w14="http://schemas.microsoft.com/office/word/2010/wordml" xmlns:w15="http://schemas.microsoft.com/office/word/2012/wordml" xmlns:wpg="http://schemas.microsoft.com/office/word/2010/wordprocessingGroup" xmlns:wpi="http://schemas.microsoft.com/office/word/2010/wordprocessingInk" xmlns:wne="http://schemas.microsoft.com/office/word/2006/wordml" xmlns:wps="http://schemas.microsoft.com/office/word/2010/wordprocessingShape" mc:Ignorable="w14 w15 wp14">
+  <w:endnote w:type="separator" w:id="-1">
+    <w:p>
+      <w:r>
+        <w:separator/>
+      </w:r>
+    </w:p>
+  </w:endnote>
+  <w:endnote w:type="continuationSeparator" w:id="0">
+    <w:p>
+      <w:r>
+        <w:continuationSeparator/>
+      </w:r>
+    </w:p>
+  </w:endnote>
+</w:endnotes>
+</file>
+
+<file path=word/footnotes.xml><?xml version="1.0" encoding="utf-8"?>
+<w:footnotes xmlns:wpc="http://schemas.microsoft.com/office/word/2010/wordprocessingCanvas" xmlns:mc="http://schemas.openxmlformats.org/markup-compatibility/2006" xmlns:o="urn:schemas-microsoft-com:office:office" xmlns:r="http://schemas.openxmlformats.org/officeDocument/2006/relationships" xmlns:m="http://schemas.openxmlformats.org/officeDocument/2006/math" xmlns:v="urn:schemas-microsoft-com:vml" xmlns:wp14="http://schemas.microsoft.com/office/word/2010/wordprocessingDrawing" xmlns:wp="http://schemas.openxmlformats.org/drawingml/2006/wordprocessingDrawing" xmlns:w10="urn:schemas-microsoft-com:office:word" xmlns:w="http://schemas.openxmlformats.org/wordprocessingml/2006/main" xmlns:w14="http://schemas.microsoft.com/office/word/2010/wordml" xmlns:w15="http://schemas.microsoft.com/office/word/2012/wordml" xmlns:wpg="http://schemas.microsoft.com/office/word/2010/wordprocessingGroup" xmlns:wpi="http://schemas.microsoft.com/office/word/2010/wordprocessingInk" xmlns:wne="http://schemas.microsoft.com/office/word/2006/wordml" xmlns:wps="http://schemas.microsoft.com/office/word/2010/wordprocessingShape" mc:Ignorable="w14 w15 wp14">
+  <w:footnote w:type="separator" w:id="-1">
+    <w:p>
+      <w:r>
+        <w:separator/>
+      </w:r>
+    </w:p>
+  </w:footnote>
+  <w:footnote w:type="continuationSeparator" w:id="0">
+    <w:p>
+      <w:r>
+        <w:continuationSeparator/>
+      </w:r>
+    </w:p>
+  </w:footnote>
+</w:footnotes>
+</file>
+
 <file path=word/numbering.xml><?xml version="1.0" encoding="utf-8"?>
 <w:numbering xmlns:wpc="http://schemas.microsoft.com/office/word/2010/wordprocessingCanvas" xmlns:mc="http://schemas.openxmlformats.org/markup-compatibility/2006" xmlns:o="urn:schemas-microsoft-com:office:office" xmlns:r="http://schemas.openxmlformats.org/officeDocument/2006/relationships" xmlns:m="http://schemas.openxmlformats.org/officeDocument/2006/math" xmlns:v="urn:schemas-microsoft-com:vml" xmlns:wp14="http://schemas.microsoft.com/office/word/2010/wordprocessingDrawing" xmlns:wp="http://schemas.openxmlformats.org/drawingml/2006/wordprocessingDrawing" xmlns:w10="urn:schemas-microsoft-com:office:word" xmlns:w="http://schemas.openxmlformats.org/wordprocessingml/2006/main" xmlns:w14="http://schemas.microsoft.com/office/word/2010/wordml" xmlns:w15="http://schemas.microsoft.com/office/word/2012/wordml" xmlns:wpg="http://schemas.microsoft.com/office/word/2010/wordprocessingGroup" xmlns:wpi="http://schemas.microsoft.com/office/word/2010/wordprocessingInk" xmlns:wne="http://schemas.microsoft.com/office/word/2006/wordml" xmlns:wps="http://schemas.microsoft.com/office/word/2010/wordprocessingShape" mc:Ignorable="w14 w15 wp14">
   <w:abstractNum w:abstractNumId="0" w15:restartNumberingAfterBreak="0">
+    <w:nsid w:val="53702AB5"/>
+    <w:multiLevelType w:val="hybridMultilevel"/>
+    <w:tmpl w:val="1DA24998"/>
+    <w:lvl w:ilvl="0" w:tplc="0409000F">
+      <w:start w:val="1"/>
+      <w:numFmt w:val="decimal"/>
+      <w:lvlText w:val="%1."/>
+      <w:lvlJc w:val="left"/>
+      <w:pPr>
+        <w:ind w:left="841" w:hanging="420"/>
+      </w:pPr>
+    </w:lvl>
+    <w:lvl w:ilvl="1" w:tplc="04090019" w:tentative="1">
+      <w:start w:val="1"/>
+      <w:numFmt w:val="lowerLetter"/>
+      <w:lvlText w:val="%2)"/>
+      <w:lvlJc w:val="left"/>
+      <w:pPr>
+        <w:ind w:left="1261" w:hanging="420"/>
+      </w:pPr>
+    </w:lvl>
+    <w:lvl w:ilvl="2" w:tplc="0409001B" w:tentative="1">
+      <w:start w:val="1"/>
+      <w:numFmt w:val="lowerRoman"/>
+      <w:lvlText w:val="%3."/>
+      <w:lvlJc w:val="right"/>
+      <w:pPr>
+        <w:ind w:left="1681" w:hanging="420"/>
+      </w:pPr>
+    </w:lvl>
+    <w:lvl w:ilvl="3" w:tplc="0409000F" w:tentative="1">
+      <w:start w:val="1"/>
+      <w:numFmt w:val="decimal"/>
+      <w:lvlText w:val="%4."/>
+      <w:lvlJc w:val="left"/>
+      <w:pPr>
+        <w:ind w:left="2101" w:hanging="420"/>
+      </w:pPr>
+    </w:lvl>
+    <w:lvl w:ilvl="4" w:tplc="04090019" w:tentative="1">
+      <w:start w:val="1"/>
+      <w:numFmt w:val="lowerLetter"/>
+      <w:lvlText w:val="%5)"/>
+      <w:lvlJc w:val="left"/>
+      <w:pPr>
+        <w:ind w:left="2521" w:hanging="420"/>
+      </w:pPr>
+    </w:lvl>
+    <w:lvl w:ilvl="5" w:tplc="0409001B" w:tentative="1">
+      <w:start w:val="1"/>
+      <w:numFmt w:val="lowerRoman"/>
+      <w:lvlText w:val="%6."/>
+      <w:lvlJc w:val="right"/>
+      <w:pPr>
+        <w:ind w:left="2941" w:hanging="420"/>
+      </w:pPr>
+    </w:lvl>
+    <w:lvl w:ilvl="6" w:tplc="0409000F" w:tentative="1">
+      <w:start w:val="1"/>
+      <w:numFmt w:val="decimal"/>
+      <w:lvlText w:val="%7."/>
+      <w:lvlJc w:val="left"/>
+      <w:pPr>
+        <w:ind w:left="3361" w:hanging="420"/>
+      </w:pPr>
+    </w:lvl>
+    <w:lvl w:ilvl="7" w:tplc="04090019" w:tentative="1">
+      <w:start w:val="1"/>
+      <w:numFmt w:val="lowerLetter"/>
+      <w:lvlText w:val="%8)"/>
+      <w:lvlJc w:val="left"/>
+      <w:pPr>
+        <w:ind w:left="3781" w:hanging="420"/>
+      </w:pPr>
+    </w:lvl>
+    <w:lvl w:ilvl="8" w:tplc="0409001B" w:tentative="1">
+      <w:start w:val="1"/>
+      <w:numFmt w:val="lowerRoman"/>
+      <w:lvlText w:val="%9."/>
+      <w:lvlJc w:val="right"/>
+      <w:pPr>
+        <w:ind w:left="4201" w:hanging="420"/>
+      </w:pPr>
+    </w:lvl>
+  </w:abstractNum>
+  <w:abstractNum w:abstractNumId="1" w15:restartNumberingAfterBreak="0">
     <w:nsid w:val="7CBF07C2"/>
     <w:multiLevelType w:val="hybridMultilevel"/>
     <w:tmpl w:val="D3CA8936"/>
@@ -2547,6 +3271,9 @@
     </w:lvl>
   </w:abstractNum>
   <w:num w:numId="1">
+    <w:abstractNumId w:val="1"/>
+  </w:num>
+  <w:num w:numId="2">
     <w:abstractNumId w:val="0"/>
   </w:num>
 </w:numbering>
@@ -2950,6 +3677,9 @@
   </w:style>
   <w:style w:type="character" w:default="1" w:styleId="a0">
     <w:name w:val="Default Paragraph Font"/>
+    <w:uiPriority w:val="1"/>
+    <w:semiHidden/>
+    <w:unhideWhenUsed/>
   </w:style>
   <w:style w:type="table" w:default="1" w:styleId="a1">
     <w:name w:val="Normal Table"/>
@@ -3016,6 +3746,16 @@
     <w:rPr>
       <w:color w:val="808080"/>
     </w:rPr>
+  </w:style>
+  <w:style w:type="paragraph" w:styleId="a6">
+    <w:name w:val="List Paragraph"/>
+    <w:basedOn w:val="a"/>
+    <w:uiPriority w:val="34"/>
+    <w:qFormat/>
+    <w:rsid w:val="00E8783E"/>
+    <w:pPr>
+      <w:ind w:firstLineChars="200" w:firstLine="420"/>
+    </w:pPr>
   </w:style>
 </w:styles>
 </file>
